--- a/Grupo4_SC504_VT_SEGUNDOAVANCE.docx
+++ b/Grupo4_SC504_VT_SEGUNDOAVANCE.docx
@@ -883,10 +883,7 @@
         <w:t xml:space="preserve"> </w:t>
       </w:r>
       <w:r>
-        <w:t>la Universidad Fidélitas, Costa Rica</w:t>
-      </w:r>
-      <w:r>
-        <w:t>.</w:t>
+        <w:t>la Universidad Fidélitas, Costa Rica.</w:t>
       </w:r>
     </w:p>
     <w:p>
@@ -935,13 +932,7 @@
         <w:jc w:val="both"/>
       </w:pPr>
       <w:r>
-        <w:t>El siguiente trabajo está desarrollado para una empresa ficticia en el cual la principal necesidad es obtener una aplicación de seguim</w:t>
-      </w:r>
-      <w:r>
-        <w:t>iento de tareas para proyectos donde se trabaje con equipos multidisciplinarios en un entorno de trabajo remoto, para mantener los tiempos, cargas de trabajo, seguimientos, entre otros en un sistema centralizado y monitoreado con el fin de mejorar la produ</w:t>
-      </w:r>
-      <w:r>
-        <w:t>ctividad de los proyectos.</w:t>
+        <w:t>El siguiente trabajo está desarrollado para una empresa ficticia en el cual la principal necesidad es obtener una aplicación de seguimiento de tareas para proyectos donde se trabaje con equipos multidisciplinarios en un entorno de trabajo remoto, para mantener los tiempos, cargas de trabajo, seguimientos, entre otros en un sistema centralizado y monitoreado con el fin de mejorar la productividad de los proyectos.</w:t>
       </w:r>
     </w:p>
     <w:p>
@@ -1288,13 +1279,7 @@
         <w:t xml:space="preserve"> </w:t>
       </w:r>
       <w:r>
-        <w:t>la administración de proyect</w:t>
-      </w:r>
-      <w:r>
-        <w:t>os en entornos de trabajo remoto, permitiendo la optimización de tiempos, la asignación equitativa de cargas laborales y el monitoreo del progreso en equipos multidisciplinarios. La solución estará respaldada por una base de datos Oracle SQL para garantiza</w:t>
-      </w:r>
-      <w:r>
-        <w:t>r la centralización, seguridad e integridad de la información, proporcionando acceso controlado y funcionalidades avanzadas para la toma de decisiones estratégicas.</w:t>
+        <w:t>la administración de proyectos en entornos de trabajo remoto, permitiendo la optimización de tiempos, la asignación equitativa de cargas laborales y el monitoreo del progreso en equipos multidisciplinarios. La solución estará respaldada por una base de datos Oracle SQL para garantizar la centralización, seguridad e integridad de la información, proporcionando acceso controlado y funcionalidades avanzadas para la toma de decisiones estratégicas.</w:t>
       </w:r>
     </w:p>
     <w:p>
@@ -1632,10 +1617,7 @@
         <w:ind w:right="10"/>
       </w:pPr>
       <w:r>
-        <w:t>Estructurar la base de datos para mantener los datos en or</w:t>
-      </w:r>
-      <w:r>
-        <w:t>den, según los roles, usuarios, proyectos.</w:t>
+        <w:t>Estructurar la base de datos para mantener los datos en orden, según los roles, usuarios, proyectos.</w:t>
       </w:r>
     </w:p>
     <w:p>
@@ -1766,21 +1748,19 @@
       <w:r>
         <w:t xml:space="preserve">Para la conexión de la aplicación web con la base de datos Oracle se utilizará Java con el </w:t>
       </w:r>
+      <w:r>
+        <w:t xml:space="preserve">servidor </w:t>
+      </w:r>
       <w:proofErr w:type="spellStart"/>
       <w:r>
-        <w:t>framework</w:t>
+        <w:t>GlassFish</w:t>
       </w:r>
       <w:proofErr w:type="spellEnd"/>
       <w:r>
-        <w:t xml:space="preserve"> </w:t>
-      </w:r>
-      <w:proofErr w:type="spellStart"/>
-      <w:r>
-        <w:t>Springboot</w:t>
-      </w:r>
-      <w:proofErr w:type="spellEnd"/>
-      <w:r>
-        <w:t>, esto porque el código que requiere</w:t>
+        <w:t xml:space="preserve"> para java Web </w:t>
+      </w:r>
+      <w:r>
+        <w:t>esto porque el código que requiere</w:t>
       </w:r>
       <w:r>
         <w:rPr>
@@ -1789,10 +1769,7 @@
         <w:t xml:space="preserve"> </w:t>
       </w:r>
       <w:r>
-        <w:t>para la conexión con las bases de datos es sencillo y ordenado gracias a que tiene configuraciones automátic</w:t>
-      </w:r>
-      <w:r>
-        <w:t>as lo cual proporciona una gran facilidad de integración.</w:t>
+        <w:t>para la conexión con las bases de datos es sencillo y ordenado gracias a que tiene configuraciones automáticas lo cual proporciona una gran facilidad de integración.</w:t>
       </w:r>
     </w:p>
     <w:p>
@@ -1896,18 +1873,9 @@
         </w:rPr>
         <w:t xml:space="preserve"> </w:t>
       </w:r>
-      <w:r>
-        <w:t>Java</w:t>
-      </w:r>
-      <w:r>
-        <w:rPr>
-          <w:spacing w:val="25"/>
-        </w:rPr>
-        <w:t xml:space="preserve"> </w:t>
-      </w:r>
       <w:proofErr w:type="spellStart"/>
       <w:r>
-        <w:t>Springboot</w:t>
+        <w:t>GlassFish</w:t>
       </w:r>
       <w:proofErr w:type="spellEnd"/>
       <w:r>
@@ -2008,9 +1976,12 @@
         </w:rPr>
         <w:t xml:space="preserve"> </w:t>
       </w:r>
+      <w:r>
+        <w:t xml:space="preserve">el servidor </w:t>
+      </w:r>
       <w:proofErr w:type="spellStart"/>
       <w:r>
-        <w:t>Springboot</w:t>
+        <w:t>GlassFish</w:t>
       </w:r>
       <w:proofErr w:type="spellEnd"/>
       <w:r>
@@ -2101,10 +2072,7 @@
         <w:t xml:space="preserve"> </w:t>
       </w:r>
       <w:r>
-        <w:t>buen manejo de transac</w:t>
-      </w:r>
-      <w:r>
-        <w:t>ciones garantizando la integridad de los datos.</w:t>
+        <w:t>buen manejo de transacciones garantizando la integridad de los datos.</w:t>
       </w:r>
     </w:p>
     <w:p>
@@ -2195,23 +2163,14 @@
         <w:t xml:space="preserve"> </w:t>
       </w:r>
       <w:r>
-        <w:t>Spring</w:t>
-      </w:r>
-      <w:r>
-        <w:rPr>
-          <w:spacing w:val="27"/>
-        </w:rPr>
-        <w:t xml:space="preserve"> </w:t>
+        <w:t xml:space="preserve">web y el servidor </w:t>
       </w:r>
       <w:proofErr w:type="spellStart"/>
       <w:r>
-        <w:t>Boot</w:t>
+        <w:t>GlassFish</w:t>
       </w:r>
       <w:proofErr w:type="spellEnd"/>
       <w:r>
-        <w:rPr>
-          <w:spacing w:val="27"/>
-        </w:rPr>
         <w:t xml:space="preserve"> </w:t>
       </w:r>
       <w:r>
@@ -2319,16 +2278,13 @@
         <w:t xml:space="preserve"> </w:t>
       </w:r>
       <w:r>
-        <w:t xml:space="preserve">autenticación las cuales son fáciles de integrar con Java </w:t>
+        <w:t xml:space="preserve">autenticación las cuales son fáciles de integrar con </w:t>
       </w:r>
       <w:proofErr w:type="spellStart"/>
       <w:r>
-        <w:t>Springboot</w:t>
+        <w:t>GlassFish</w:t>
       </w:r>
       <w:proofErr w:type="spellEnd"/>
-      <w:r>
-        <w:t>.</w:t>
-      </w:r>
     </w:p>
     <w:p>
       <w:pPr>
@@ -2375,7 +2331,7 @@
       </w:r>
       <w:proofErr w:type="spellStart"/>
       <w:r>
-        <w:t>Springboot</w:t>
+        <w:t>GlassFish</w:t>
       </w:r>
       <w:proofErr w:type="spellEnd"/>
       <w:r>
@@ -2568,14 +2524,7 @@
           <w:spacing w:val="-2"/>
           <w:lang w:val="en-US"/>
         </w:rPr>
-        <w:t>trab</w:t>
-      </w:r>
-      <w:r>
-        <w:rPr>
-          <w:spacing w:val="-2"/>
-          <w:lang w:val="en-US"/>
-        </w:rPr>
-        <w:t>ajo</w:t>
+        <w:t>trabajo</w:t>
       </w:r>
       <w:proofErr w:type="spellEnd"/>
     </w:p>
@@ -2759,6 +2708,9 @@
       <w:pPr>
         <w:pStyle w:val="Ttulo2"/>
         <w:ind w:left="3636"/>
+        <w:rPr>
+          <w:u w:val="single"/>
+        </w:rPr>
       </w:pPr>
       <w:bookmarkStart w:id="8" w:name="Diagrama_Relacional__"/>
       <w:bookmarkEnd w:id="8"/>
@@ -3283,13 +3235,7 @@
         <w:rPr>
           <w:spacing w:val="-2"/>
         </w:rPr>
-        <w:t>(Def</w:t>
-      </w:r>
-      <w:r>
-        <w:rPr>
-          <w:spacing w:val="-2"/>
-        </w:rPr>
-        <w:t>ault)</w:t>
+        <w:t>(Default)</w:t>
       </w:r>
     </w:p>
     <w:p>
@@ -4014,10 +3960,7 @@
         <w:jc w:val="both"/>
       </w:pPr>
       <w:r>
-        <w:t xml:space="preserve">Módulo diseñado para añadir, modificar o eliminar proyectos, donde se asignan usuarios involucrados a dicho proyecto </w:t>
-      </w:r>
-      <w:r>
-        <w:t>y sus tareas.</w:t>
+        <w:t>Módulo diseñado para añadir, modificar o eliminar proyectos, donde se asignan usuarios involucrados a dicho proyecto y sus tareas.</w:t>
       </w:r>
     </w:p>
     <w:p>

--- a/Grupo4_SC504_VT_SEGUNDOAVANCE.docx
+++ b/Grupo4_SC504_VT_SEGUNDOAVANCE.docx
@@ -564,342 +564,21 @@
       <w:pPr>
         <w:pStyle w:val="Textoindependiente"/>
         <w:spacing w:line="480" w:lineRule="auto"/>
-        <w:ind w:left="285" w:right="2" w:firstLine="420"/>
-        <w:jc w:val="both"/>
-      </w:pPr>
-      <w:r>
-        <w:t>El presente trabajo es</w:t>
-      </w:r>
-      <w:r>
-        <w:rPr>
-          <w:spacing w:val="-4"/>
-        </w:rPr>
-        <w:t xml:space="preserve"> </w:t>
-      </w:r>
-      <w:r>
-        <w:t>una</w:t>
-      </w:r>
-      <w:r>
-        <w:rPr>
-          <w:spacing w:val="-4"/>
-        </w:rPr>
-        <w:t xml:space="preserve"> </w:t>
-      </w:r>
-      <w:r>
-        <w:t>documentación</w:t>
-      </w:r>
-      <w:r>
-        <w:rPr>
-          <w:spacing w:val="-4"/>
-        </w:rPr>
-        <w:t xml:space="preserve"> </w:t>
-      </w:r>
-      <w:r>
-        <w:t>del</w:t>
-      </w:r>
-      <w:r>
-        <w:rPr>
-          <w:spacing w:val="-4"/>
-        </w:rPr>
-        <w:t xml:space="preserve"> </w:t>
-      </w:r>
-      <w:r>
-        <w:t>proyecto:</w:t>
-      </w:r>
-      <w:r>
-        <w:rPr>
-          <w:spacing w:val="-4"/>
-        </w:rPr>
-        <w:t xml:space="preserve"> </w:t>
-      </w:r>
-      <w:r>
-        <w:t>Aplicación</w:t>
-      </w:r>
-      <w:r>
-        <w:rPr>
-          <w:spacing w:val="-4"/>
-        </w:rPr>
-        <w:t xml:space="preserve"> </w:t>
-      </w:r>
-      <w:r>
-        <w:t>Web</w:t>
-      </w:r>
-      <w:r>
-        <w:rPr>
-          <w:spacing w:val="-4"/>
-        </w:rPr>
-        <w:t xml:space="preserve"> </w:t>
-      </w:r>
-      <w:r>
-        <w:t>de</w:t>
-      </w:r>
-      <w:r>
-        <w:rPr>
-          <w:spacing w:val="-4"/>
-        </w:rPr>
-        <w:t xml:space="preserve"> </w:t>
-      </w:r>
-      <w:r>
-        <w:t>Seguimiento de Tareas</w:t>
-      </w:r>
-      <w:r>
-        <w:rPr>
-          <w:spacing w:val="-5"/>
-        </w:rPr>
-        <w:t xml:space="preserve"> </w:t>
-      </w:r>
-      <w:r>
-        <w:t>para</w:t>
-      </w:r>
-      <w:r>
-        <w:rPr>
-          <w:spacing w:val="-5"/>
-        </w:rPr>
-        <w:t xml:space="preserve"> </w:t>
-      </w:r>
-      <w:r>
-        <w:t>Empresas,</w:t>
-      </w:r>
-      <w:r>
-        <w:rPr>
-          <w:spacing w:val="-5"/>
-        </w:rPr>
-        <w:t xml:space="preserve"> </w:t>
-      </w:r>
-      <w:r>
-        <w:t>en</w:t>
-      </w:r>
-      <w:r>
-        <w:rPr>
-          <w:spacing w:val="-5"/>
-        </w:rPr>
-        <w:t xml:space="preserve"> </w:t>
-      </w:r>
-      <w:r>
-        <w:t>el</w:t>
-      </w:r>
-      <w:r>
-        <w:rPr>
-          <w:spacing w:val="-5"/>
-        </w:rPr>
-        <w:t xml:space="preserve"> </w:t>
-      </w:r>
-      <w:r>
-        <w:t>cual</w:t>
-      </w:r>
-      <w:r>
-        <w:rPr>
-          <w:spacing w:val="-5"/>
-        </w:rPr>
-        <w:t xml:space="preserve"> </w:t>
-      </w:r>
-      <w:r>
-        <w:t>se</w:t>
-      </w:r>
-      <w:r>
-        <w:rPr>
-          <w:spacing w:val="-5"/>
-        </w:rPr>
-        <w:t xml:space="preserve"> </w:t>
-      </w:r>
-      <w:r>
-        <w:t>registra</w:t>
-      </w:r>
-      <w:r>
-        <w:rPr>
-          <w:spacing w:val="-5"/>
-        </w:rPr>
-        <w:t xml:space="preserve"> </w:t>
-      </w:r>
-      <w:r>
-        <w:t>el</w:t>
-      </w:r>
-      <w:r>
-        <w:rPr>
-          <w:spacing w:val="-5"/>
-        </w:rPr>
-        <w:t xml:space="preserve"> </w:t>
-      </w:r>
-      <w:r>
-        <w:t>proceso</w:t>
-      </w:r>
-      <w:r>
-        <w:rPr>
-          <w:spacing w:val="-5"/>
-        </w:rPr>
-        <w:t xml:space="preserve"> </w:t>
-      </w:r>
-      <w:r>
-        <w:t>de</w:t>
-      </w:r>
-      <w:r>
-        <w:rPr>
-          <w:spacing w:val="-5"/>
-        </w:rPr>
-        <w:t xml:space="preserve"> </w:t>
-      </w:r>
-      <w:r>
-        <w:t>elaboración,</w:t>
-      </w:r>
-      <w:r>
-        <w:rPr>
-          <w:spacing w:val="-5"/>
-        </w:rPr>
-        <w:t xml:space="preserve"> </w:t>
-      </w:r>
-      <w:r>
-        <w:t>las</w:t>
-      </w:r>
-      <w:r>
-        <w:rPr>
-          <w:spacing w:val="-5"/>
-        </w:rPr>
-        <w:t xml:space="preserve"> </w:t>
-      </w:r>
-      <w:r>
-        <w:t>herramientas, métodos de investigación, requerimientos, mapa de ruta, esfuerzos de los participantes, lenguaje de programación y demás medios necesarios para culminar dicho proyecto en la clase de</w:t>
-      </w:r>
-      <w:r>
-        <w:rPr>
-          <w:spacing w:val="-3"/>
-        </w:rPr>
-        <w:t xml:space="preserve"> </w:t>
-      </w:r>
-      <w:r>
-        <w:t>Lenguajes</w:t>
-      </w:r>
-      <w:r>
-        <w:rPr>
-          <w:spacing w:val="-3"/>
-        </w:rPr>
-        <w:t xml:space="preserve"> </w:t>
-      </w:r>
-      <w:r>
-        <w:t>de</w:t>
-      </w:r>
-      <w:r>
-        <w:rPr>
-          <w:spacing w:val="-3"/>
-        </w:rPr>
-        <w:t xml:space="preserve"> </w:t>
-      </w:r>
-      <w:r>
-        <w:t>Bases</w:t>
-      </w:r>
-      <w:r>
-        <w:rPr>
-          <w:spacing w:val="-3"/>
-        </w:rPr>
-        <w:t xml:space="preserve"> </w:t>
-      </w:r>
-      <w:r>
-        <w:t>de</w:t>
-      </w:r>
-      <w:r>
-        <w:rPr>
-          <w:spacing w:val="-3"/>
-        </w:rPr>
-        <w:t xml:space="preserve"> </w:t>
-      </w:r>
-      <w:r>
-        <w:t>Datos</w:t>
-      </w:r>
-      <w:r>
-        <w:rPr>
-          <w:spacing w:val="-3"/>
-        </w:rPr>
-        <w:t xml:space="preserve"> </w:t>
-      </w:r>
-      <w:r>
-        <w:t>durante</w:t>
-      </w:r>
-      <w:r>
-        <w:rPr>
-          <w:spacing w:val="-3"/>
-        </w:rPr>
-        <w:t xml:space="preserve"> </w:t>
-      </w:r>
-      <w:r>
-        <w:t>el</w:t>
-      </w:r>
-      <w:r>
-        <w:rPr>
-          <w:spacing w:val="-3"/>
-        </w:rPr>
-        <w:t xml:space="preserve"> </w:t>
-      </w:r>
-      <w:r>
-        <w:t>primer</w:t>
-      </w:r>
-      <w:r>
-        <w:rPr>
-          <w:spacing w:val="-3"/>
-        </w:rPr>
-        <w:t xml:space="preserve"> </w:t>
-      </w:r>
-      <w:r>
-        <w:t>cuatrimestre</w:t>
-      </w:r>
-      <w:r>
-        <w:rPr>
-          <w:spacing w:val="-3"/>
-        </w:rPr>
-        <w:t xml:space="preserve"> </w:t>
-      </w:r>
-      <w:r>
-        <w:t>del</w:t>
-      </w:r>
-      <w:r>
-        <w:rPr>
-          <w:spacing w:val="-3"/>
-        </w:rPr>
-        <w:t xml:space="preserve"> </w:t>
-      </w:r>
-      <w:r>
-        <w:t>período</w:t>
-      </w:r>
-      <w:r>
-        <w:rPr>
-          <w:spacing w:val="-3"/>
-        </w:rPr>
-        <w:t xml:space="preserve"> </w:t>
-      </w:r>
-      <w:r>
-        <w:t>2025</w:t>
-      </w:r>
-      <w:r>
-        <w:rPr>
-          <w:spacing w:val="-3"/>
-        </w:rPr>
-        <w:t xml:space="preserve"> </w:t>
-      </w:r>
-      <w:r>
-        <w:t>en</w:t>
-      </w:r>
-      <w:r>
-        <w:rPr>
-          <w:spacing w:val="-3"/>
-        </w:rPr>
-        <w:t xml:space="preserve"> </w:t>
-      </w:r>
-      <w:r>
-        <w:t>la Universidad Fidélitas, Costa Rica</w:t>
-      </w:r>
-      <w:r>
-        <w:t>.</w:t>
-      </w:r>
-    </w:p>
-    <w:p>
-      <w:pPr>
-        <w:pStyle w:val="Textoindependiente"/>
-        <w:spacing w:line="480" w:lineRule="auto"/>
-        <w:jc w:val="both"/>
         <w:sectPr>
           <w:pgSz w:w="12240" w:h="15840"/>
           <w:pgMar w:top="1360" w:right="1440" w:bottom="280" w:left="1440" w:header="720" w:footer="720" w:gutter="0"/>
           <w:cols w:space="720"/>
         </w:sectPr>
       </w:pPr>
+      <w:r>
+        <w:t>El presente trabajo es una documentación del proyecto: Aplicación Web de Seguimiento de Tareas para Empresas, en el cual se registra el proceso de elaboración, las herramientas, métodos de investigación, requerimientos, mapa de ruta, esfuerzos de los participantes, lenguaje de programación y demás medios necesarios para culminar dicho proyecto en la clase de Lenguajes de Bases de Datos durante el primer cuatrimestre del período 2025 en la Universidad</w:t>
+      </w:r>
+      <w:r>
+        <w:t xml:space="preserve"> </w:t>
+      </w:r>
+      <w:r>
+        <w:t>Fidélitas, Costa Rica.</w:t>
+      </w:r>
     </w:p>
     <w:p>
       <w:pPr>
@@ -931,30 +610,15 @@
       <w:pPr>
         <w:pStyle w:val="Textoindependiente"/>
         <w:spacing w:line="480" w:lineRule="auto"/>
-        <w:ind w:left="285" w:firstLine="420"/>
-        <w:jc w:val="both"/>
-      </w:pPr>
-      <w:r>
-        <w:t>El siguiente trabajo está desarrollado para una empresa ficticia en el cual la principal necesidad es obtener una aplicación de seguim</w:t>
-      </w:r>
-      <w:r>
-        <w:t>iento de tareas para proyectos donde se trabaje con equipos multidisciplinarios en un entorno de trabajo remoto, para mantener los tiempos, cargas de trabajo, seguimientos, entre otros en un sistema centralizado y monitoreado con el fin de mejorar la produ</w:t>
-      </w:r>
-      <w:r>
-        <w:t>ctividad de los proyectos.</w:t>
-      </w:r>
-    </w:p>
-    <w:p>
-      <w:pPr>
-        <w:pStyle w:val="Textoindependiente"/>
-        <w:spacing w:line="480" w:lineRule="auto"/>
-        <w:jc w:val="both"/>
         <w:sectPr>
           <w:pgSz w:w="12240" w:h="15840"/>
           <w:pgMar w:top="1360" w:right="1440" w:bottom="280" w:left="1440" w:header="720" w:footer="720" w:gutter="0"/>
           <w:cols w:space="720"/>
         </w:sectPr>
       </w:pPr>
+      <w:r>
+        <w:t>El siguiente trabajo está desarrollado para una empresa ficticia en el cual la principal necesidad es obtener una aplicación de seguimiento de tareas para proyectos donde se trabaje con equipos multidisciplinarios en un entorno de trabajo remoto, para mantener los tiempos, cargas de trabajo, seguimientos, entre otros en un sistema centralizado y monitoreado con el fin de mejorar la productividad de los proyectos.</w:t>
+      </w:r>
     </w:p>
     <w:p>
       <w:pPr>
@@ -987,7 +651,6 @@
         <w:pStyle w:val="Textoindependiente"/>
         <w:spacing w:line="501" w:lineRule="auto"/>
         <w:ind w:left="285" w:right="5" w:firstLine="720"/>
-        <w:jc w:val="both"/>
       </w:pPr>
       <w:r>
         <w:t>La aplicación web seguimiento de tareas deberá tener una conexión</w:t>
@@ -1168,8 +831,6 @@
         <w:pStyle w:val="Ttulo3"/>
         <w:spacing w:before="152"/>
       </w:pPr>
-      <w:bookmarkStart w:id="2" w:name="Objetivo_Principal_"/>
-      <w:bookmarkEnd w:id="2"/>
       <w:r>
         <w:rPr>
           <w:spacing w:val="-8"/>
@@ -1288,13 +949,7 @@
         <w:t xml:space="preserve"> </w:t>
       </w:r>
       <w:r>
-        <w:t>la administración de proyect</w:t>
-      </w:r>
-      <w:r>
-        <w:t>os en entornos de trabajo remoto, permitiendo la optimización de tiempos, la asignación equitativa de cargas laborales y el monitoreo del progreso en equipos multidisciplinarios. La solución estará respaldada por una base de datos Oracle SQL para garantiza</w:t>
-      </w:r>
-      <w:r>
-        <w:t>r la centralización, seguridad e integridad de la información, proporcionando acceso controlado y funcionalidades avanzadas para la toma de decisiones estratégicas.</w:t>
+        <w:t>la administración de proyectos en entornos de trabajo remoto, permitiendo la optimización de tiempos, la asignación equitativa de cargas laborales y el monitoreo del progreso en equipos multidisciplinarios. La solución estará respaldada por una base de datos Oracle SQL para garantizar la centralización, seguridad e integridad de la información, proporcionando acceso controlado y funcionalidades avanzadas para la toma de decisiones estratégicas.</w:t>
       </w:r>
     </w:p>
     <w:p>
@@ -1317,8 +972,8 @@
       <w:pPr>
         <w:pStyle w:val="Ttulo3"/>
       </w:pPr>
-      <w:bookmarkStart w:id="3" w:name="Objetivos_Específicos_"/>
-      <w:bookmarkEnd w:id="3"/>
+      <w:bookmarkStart w:id="2" w:name="Objetivos_Específicos_"/>
+      <w:bookmarkEnd w:id="2"/>
       <w:r>
         <w:rPr>
           <w:spacing w:val="-5"/>
@@ -1632,10 +1287,7 @@
         <w:ind w:right="10"/>
       </w:pPr>
       <w:r>
-        <w:t>Estructurar la base de datos para mantener los datos en or</w:t>
-      </w:r>
-      <w:r>
-        <w:t>den, según los roles, usuarios, proyectos.</w:t>
+        <w:t>Estructurar la base de datos para mantener los datos en orden, según los roles, usuarios, proyectos.</w:t>
       </w:r>
     </w:p>
     <w:p>
@@ -1718,8 +1370,8 @@
       <w:pPr>
         <w:pStyle w:val="Ttulo1"/>
       </w:pPr>
-      <w:bookmarkStart w:id="4" w:name="Lenguajes_de_programación_"/>
-      <w:bookmarkEnd w:id="4"/>
+      <w:bookmarkStart w:id="3" w:name="Lenguajes_de_programación_"/>
+      <w:bookmarkEnd w:id="3"/>
       <w:r>
         <w:t>Lenguajes</w:t>
       </w:r>
@@ -1766,21 +1418,19 @@
       <w:r>
         <w:t xml:space="preserve">Para la conexión de la aplicación web con la base de datos Oracle se utilizará Java con el </w:t>
       </w:r>
+      <w:r>
+        <w:t xml:space="preserve">servidor de </w:t>
+      </w:r>
       <w:proofErr w:type="spellStart"/>
       <w:r>
-        <w:t>framework</w:t>
+        <w:t>GlassFish</w:t>
       </w:r>
       <w:proofErr w:type="spellEnd"/>
       <w:r>
         <w:t xml:space="preserve"> </w:t>
       </w:r>
-      <w:proofErr w:type="spellStart"/>
-      <w:r>
-        <w:t>Springboot</w:t>
-      </w:r>
-      <w:proofErr w:type="spellEnd"/>
-      <w:r>
-        <w:t>, esto porque el código que requiere</w:t>
+      <w:r>
+        <w:t>esto porque el código que requiere</w:t>
       </w:r>
       <w:r>
         <w:rPr>
@@ -1789,10 +1439,7 @@
         <w:t xml:space="preserve"> </w:t>
       </w:r>
       <w:r>
-        <w:t>para la conexión con las bases de datos es sencillo y ordenado gracias a que tiene configuraciones automátic</w:t>
-      </w:r>
-      <w:r>
-        <w:t>as lo cual proporciona una gran facilidad de integración.</w:t>
+        <w:t>para la conexión con las bases de datos es sencillo y ordenado gracias a que tiene configuraciones automáticas lo cual proporciona una gran facilidad de integración.</w:t>
       </w:r>
     </w:p>
     <w:p>
@@ -1800,8 +1447,8 @@
         <w:pStyle w:val="Ttulo3"/>
         <w:spacing w:before="151"/>
       </w:pPr>
-      <w:bookmarkStart w:id="5" w:name="Ventajas_Técnicas_"/>
-      <w:bookmarkEnd w:id="5"/>
+      <w:bookmarkStart w:id="4" w:name="Ventajas_Técnicas_"/>
+      <w:bookmarkEnd w:id="4"/>
       <w:r>
         <w:t>Ventajas</w:t>
       </w:r>
@@ -1907,13 +1554,10 @@
       </w:r>
       <w:proofErr w:type="spellStart"/>
       <w:r>
-        <w:t>Springboot</w:t>
+        <w:t>GlassFish</w:t>
       </w:r>
       <w:proofErr w:type="spellEnd"/>
       <w:r>
-        <w:rPr>
-          <w:spacing w:val="25"/>
-        </w:rPr>
         <w:t xml:space="preserve"> </w:t>
       </w:r>
       <w:r>
@@ -2010,7 +1654,10 @@
       </w:r>
       <w:proofErr w:type="spellStart"/>
       <w:r>
-        <w:t>Springboot</w:t>
+        <w:rPr>
+          <w:spacing w:val="-4"/>
+        </w:rPr>
+        <w:t>GlassFish</w:t>
       </w:r>
       <w:proofErr w:type="spellEnd"/>
       <w:r>
@@ -2101,10 +1748,7 @@
         <w:t xml:space="preserve"> </w:t>
       </w:r>
       <w:r>
-        <w:t>buen manejo de transac</w:t>
-      </w:r>
-      <w:r>
-        <w:t>ciones garantizando la integridad de los datos.</w:t>
+        <w:t>buen manejo de transacciones garantizando la integridad de los datos.</w:t>
       </w:r>
     </w:p>
     <w:p>
@@ -2194,18 +1838,9 @@
         </w:rPr>
         <w:t xml:space="preserve"> </w:t>
       </w:r>
-      <w:r>
-        <w:t>Spring</w:t>
-      </w:r>
-      <w:r>
-        <w:rPr>
-          <w:spacing w:val="27"/>
-        </w:rPr>
-        <w:t xml:space="preserve"> </w:t>
-      </w:r>
       <w:proofErr w:type="spellStart"/>
       <w:r>
-        <w:t>Boot</w:t>
+        <w:t>GlassFish</w:t>
       </w:r>
       <w:proofErr w:type="spellEnd"/>
       <w:r>
@@ -2323,7 +1958,7 @@
       </w:r>
       <w:proofErr w:type="spellStart"/>
       <w:r>
-        <w:t>Springboot</w:t>
+        <w:t>GlassFissh</w:t>
       </w:r>
       <w:proofErr w:type="spellEnd"/>
       <w:r>
@@ -2335,8 +1970,8 @@
         <w:pStyle w:val="Ttulo3"/>
         <w:spacing w:before="153"/>
       </w:pPr>
-      <w:bookmarkStart w:id="6" w:name="Posibles_Retos_"/>
-      <w:bookmarkEnd w:id="6"/>
+      <w:bookmarkStart w:id="5" w:name="Posibles_Retos_"/>
+      <w:bookmarkEnd w:id="5"/>
       <w:r>
         <w:t>Posibles</w:t>
       </w:r>
@@ -2375,7 +2010,7 @@
       </w:r>
       <w:proofErr w:type="spellStart"/>
       <w:r>
-        <w:t>Springboot</w:t>
+        <w:t>GlassFish</w:t>
       </w:r>
       <w:proofErr w:type="spellEnd"/>
       <w:r>
@@ -2532,8 +2167,8 @@
           <w:lang w:val="en-US"/>
         </w:rPr>
       </w:pPr>
-      <w:bookmarkStart w:id="7" w:name="Cronograma_de_trabajo__"/>
-      <w:bookmarkEnd w:id="7"/>
+      <w:bookmarkStart w:id="6" w:name="Cronograma_de_trabajo__"/>
+      <w:bookmarkEnd w:id="6"/>
       <w:proofErr w:type="spellStart"/>
       <w:r>
         <w:rPr>
@@ -2568,14 +2203,7 @@
           <w:spacing w:val="-2"/>
           <w:lang w:val="en-US"/>
         </w:rPr>
-        <w:t>trab</w:t>
-      </w:r>
-      <w:r>
-        <w:rPr>
-          <w:spacing w:val="-2"/>
-          <w:lang w:val="en-US"/>
-        </w:rPr>
-        <w:t>ajo</w:t>
+        <w:t>trabajo</w:t>
       </w:r>
       <w:proofErr w:type="spellEnd"/>
     </w:p>
@@ -2760,19 +2388,19 @@
         <w:pStyle w:val="Ttulo2"/>
         <w:ind w:left="3636"/>
       </w:pPr>
-      <w:bookmarkStart w:id="8" w:name="Diagrama_Relacional__"/>
+      <w:bookmarkStart w:id="7" w:name="Diagrama_Relacional__"/>
+      <w:bookmarkEnd w:id="7"/>
+      <w:r>
+        <w:t>Diagrama</w:t>
+      </w:r>
+      <w:r>
+        <w:rPr>
+          <w:spacing w:val="35"/>
+        </w:rPr>
+        <w:t xml:space="preserve"> </w:t>
+      </w:r>
+      <w:bookmarkStart w:id="8" w:name="__"/>
       <w:bookmarkEnd w:id="8"/>
-      <w:r>
-        <w:t>Diagrama</w:t>
-      </w:r>
-      <w:r>
-        <w:rPr>
-          <w:spacing w:val="35"/>
-        </w:rPr>
-        <w:t xml:space="preserve"> </w:t>
-      </w:r>
-      <w:bookmarkStart w:id="9" w:name="__"/>
-      <w:bookmarkEnd w:id="9"/>
       <w:r>
         <w:rPr>
           <w:spacing w:val="-2"/>
@@ -2939,8 +2567,8 @@
         <w:pStyle w:val="Ttulo1"/>
         <w:spacing w:before="1"/>
       </w:pPr>
-      <w:bookmarkStart w:id="10" w:name="Repositorio_Github_"/>
-      <w:bookmarkEnd w:id="10"/>
+      <w:bookmarkStart w:id="9" w:name="Repositorio_Github_"/>
+      <w:bookmarkEnd w:id="9"/>
       <w:r>
         <w:t>Repositorio</w:t>
       </w:r>
@@ -3206,8 +2834,8 @@
       <w:pPr>
         <w:pStyle w:val="Ttulo1"/>
       </w:pPr>
-      <w:bookmarkStart w:id="11" w:name="Requerimientos_de_Usuario_"/>
-      <w:bookmarkEnd w:id="11"/>
+      <w:bookmarkStart w:id="10" w:name="Requerimientos_de_Usuario_"/>
+      <w:bookmarkEnd w:id="10"/>
       <w:r>
         <w:t>Requerimientos</w:t>
       </w:r>
@@ -3248,8 +2876,8 @@
       <w:pPr>
         <w:pStyle w:val="Ttulo3"/>
       </w:pPr>
-      <w:bookmarkStart w:id="12" w:name="Gestión_de_Login_(Default)_"/>
-      <w:bookmarkEnd w:id="12"/>
+      <w:bookmarkStart w:id="11" w:name="Gestión_de_Login_(Default)_"/>
+      <w:bookmarkEnd w:id="11"/>
       <w:r>
         <w:t>Gestión</w:t>
       </w:r>
@@ -3283,13 +2911,7 @@
         <w:rPr>
           <w:spacing w:val="-2"/>
         </w:rPr>
-        <w:t>(Def</w:t>
-      </w:r>
-      <w:r>
-        <w:rPr>
-          <w:spacing w:val="-2"/>
-        </w:rPr>
-        <w:t>ault)</w:t>
+        <w:t>(Default)</w:t>
       </w:r>
     </w:p>
     <w:p>
@@ -3433,8 +3055,8 @@
         <w:pStyle w:val="Ttulo3"/>
         <w:spacing w:before="153"/>
       </w:pPr>
-      <w:bookmarkStart w:id="13" w:name="Dashboard_"/>
-      <w:bookmarkEnd w:id="13"/>
+      <w:bookmarkStart w:id="12" w:name="Dashboard_"/>
+      <w:bookmarkEnd w:id="12"/>
       <w:proofErr w:type="spellStart"/>
       <w:r>
         <w:rPr>
@@ -3587,8 +3209,8 @@
         <w:pStyle w:val="Ttulo3"/>
         <w:spacing w:before="153"/>
       </w:pPr>
-      <w:bookmarkStart w:id="14" w:name="Gestión_de_Registro_"/>
-      <w:bookmarkEnd w:id="14"/>
+      <w:bookmarkStart w:id="13" w:name="Gestión_de_Registro_"/>
+      <w:bookmarkEnd w:id="13"/>
       <w:r>
         <w:t>Gestión</w:t>
       </w:r>
@@ -3710,8 +3332,8 @@
       <w:pPr>
         <w:pStyle w:val="Ttulo3"/>
       </w:pPr>
-      <w:bookmarkStart w:id="15" w:name="Gestión_de_Usuarios_"/>
-      <w:bookmarkEnd w:id="15"/>
+      <w:bookmarkStart w:id="14" w:name="Gestión_de_Usuarios_"/>
+      <w:bookmarkEnd w:id="14"/>
       <w:r>
         <w:t>Gestión</w:t>
       </w:r>
@@ -3869,8 +3491,8 @@
         <w:pStyle w:val="Ttulo3"/>
         <w:spacing w:before="1"/>
       </w:pPr>
-      <w:bookmarkStart w:id="16" w:name="Gestión_de_Archivos_"/>
-      <w:bookmarkEnd w:id="16"/>
+      <w:bookmarkStart w:id="15" w:name="Gestión_de_Archivos_"/>
+      <w:bookmarkEnd w:id="15"/>
       <w:r>
         <w:t>Gestión</w:t>
       </w:r>
@@ -3968,8 +3590,8 @@
         <w:pStyle w:val="Ttulo3"/>
         <w:spacing w:before="79"/>
       </w:pPr>
-      <w:bookmarkStart w:id="17" w:name="Gestión_de_Proyectos_"/>
-      <w:bookmarkEnd w:id="17"/>
+      <w:bookmarkStart w:id="16" w:name="Gestión_de_Proyectos_"/>
+      <w:bookmarkEnd w:id="16"/>
       <w:r>
         <w:lastRenderedPageBreak/>
         <w:t>Gestión</w:t>
@@ -4014,10 +3636,7 @@
         <w:jc w:val="both"/>
       </w:pPr>
       <w:r>
-        <w:t xml:space="preserve">Módulo diseñado para añadir, modificar o eliminar proyectos, donde se asignan usuarios involucrados a dicho proyecto </w:t>
-      </w:r>
-      <w:r>
-        <w:t>y sus tareas.</w:t>
+        <w:t>Módulo diseñado para añadir, modificar o eliminar proyectos, donde se asignan usuarios involucrados a dicho proyecto y sus tareas.</w:t>
       </w:r>
     </w:p>
     <w:p>
@@ -4025,8 +3644,8 @@
         <w:pStyle w:val="Ttulo3"/>
         <w:spacing w:before="153"/>
       </w:pPr>
-      <w:bookmarkStart w:id="18" w:name="Módulo_de_Búsqueda_"/>
-      <w:bookmarkEnd w:id="18"/>
+      <w:bookmarkStart w:id="17" w:name="Módulo_de_Búsqueda_"/>
+      <w:bookmarkEnd w:id="17"/>
       <w:r>
         <w:t>Módulo</w:t>
       </w:r>
@@ -4210,8 +3829,8 @@
       <w:pPr>
         <w:pStyle w:val="Ttulo3"/>
       </w:pPr>
-      <w:bookmarkStart w:id="19" w:name="Módulo_Gestión_de_proyectos_"/>
-      <w:bookmarkEnd w:id="19"/>
+      <w:bookmarkStart w:id="18" w:name="Módulo_Gestión_de_proyectos_"/>
+      <w:bookmarkEnd w:id="18"/>
       <w:r>
         <w:t>Módulo</w:t>
       </w:r>
@@ -4265,8 +3884,8 @@
         <w:pStyle w:val="Ttulo3"/>
         <w:spacing w:before="153"/>
       </w:pPr>
-      <w:bookmarkStart w:id="20" w:name="Módulo_Cronómetro_"/>
-      <w:bookmarkEnd w:id="20"/>
+      <w:bookmarkStart w:id="19" w:name="Módulo_Cronómetro_"/>
+      <w:bookmarkEnd w:id="19"/>
       <w:r>
         <w:t>Módulo</w:t>
       </w:r>
@@ -4390,8 +4009,8 @@
         <w:pStyle w:val="Ttulo3"/>
         <w:spacing w:before="153"/>
       </w:pPr>
-      <w:bookmarkStart w:id="21" w:name="Módulo_API__"/>
-      <w:bookmarkEnd w:id="21"/>
+      <w:bookmarkStart w:id="20" w:name="Módulo_API__"/>
+      <w:bookmarkEnd w:id="20"/>
       <w:r>
         <w:rPr>
           <w:w w:val="105"/>
